--- a/Rayhan Aby Imtiyaz_18318027/Kuis 3/RayhanAbyImtiyaz_18318027_Quiz3Flowchart.docx
+++ b/Rayhan Aby Imtiyaz_18318027/Kuis 3/RayhanAbyImtiyaz_18318027_Quiz3Flowchart.docx
@@ -10,7 +10,7 @@
         <mc:AlternateContent>
           <mc:Choice Requires="wps">
             <w:drawing>
-              <wp:anchor distT="45720" distB="45720" distL="114300" distR="114300" simplePos="0" relativeHeight="251662336" behindDoc="0" locked="0" layoutInCell="1" allowOverlap="1" wp14:anchorId="64952339" wp14:editId="48753BEA">
+              <wp:anchor distT="45720" distB="45720" distL="114300" distR="114300" simplePos="0" relativeHeight="251662336" behindDoc="0" locked="0" layoutInCell="1" allowOverlap="1" wp14:anchorId="7A8B2339" wp14:editId="46D34D00">
                 <wp:simplePos x="0" y="0"/>
                 <wp:positionH relativeFrom="column">
                   <wp:posOffset>4200525</wp:posOffset>
@@ -82,7 +82,7 @@
           </mc:Choice>
           <mc:Fallback>
             <w:pict>
-              <v:shapetype w14:anchorId="64952339" id="_x0000_t202" coordsize="21600,21600" o:spt="202" path="m,l,21600r21600,l21600,xe">
+              <v:shapetype w14:anchorId="7A8B2339" id="_x0000_t202" coordsize="21600,21600" o:spt="202" path="m,l,21600r21600,l21600,xe">
                 <v:stroke joinstyle="miter"/>
                 <v:path gradientshapeok="t" o:connecttype="rect"/>
               </v:shapetype>
@@ -113,7 +113,7 @@
         <mc:AlternateContent>
           <mc:Choice Requires="wps">
             <w:drawing>
-              <wp:anchor distT="45720" distB="45720" distL="114300" distR="114300" simplePos="0" relativeHeight="251660288" behindDoc="0" locked="0" layoutInCell="1" allowOverlap="1" wp14:anchorId="3EC84C47" wp14:editId="252304A7">
+              <wp:anchor distT="45720" distB="45720" distL="114300" distR="114300" simplePos="0" relativeHeight="251660288" behindDoc="0" locked="0" layoutInCell="1" allowOverlap="1" wp14:anchorId="333DC641" wp14:editId="63EB6981">
                 <wp:simplePos x="0" y="0"/>
                 <wp:positionH relativeFrom="column">
                   <wp:posOffset>1933575</wp:posOffset>
@@ -165,8 +165,6 @@
                             <w:r>
                               <w:t xml:space="preserve"> main</w:t>
                             </w:r>
-                            <w:bookmarkStart w:id="0" w:name="_GoBack"/>
-                            <w:bookmarkEnd w:id="0"/>
                           </w:p>
                         </w:txbxContent>
                       </wps:txbx>
@@ -227,26 +225,18 @@
           <w:noProof/>
         </w:rPr>
         <w:drawing>
-          <wp:anchor distT="0" distB="0" distL="114300" distR="114300" simplePos="0" relativeHeight="251658240" behindDoc="1" locked="0" layoutInCell="1" allowOverlap="1" wp14:anchorId="6EF5758B" wp14:editId="59AB4FDA">
+          <wp:anchor distT="0" distB="0" distL="114300" distR="114300" simplePos="0" relativeHeight="251663360" behindDoc="0" locked="0" layoutInCell="1" allowOverlap="1" wp14:anchorId="6A749B3B" wp14:editId="167421C5">
             <wp:simplePos x="0" y="0"/>
             <wp:positionH relativeFrom="column">
-              <wp:posOffset>1762125</wp:posOffset>
+              <wp:posOffset>1931670</wp:posOffset>
             </wp:positionH>
             <wp:positionV relativeFrom="paragraph">
-              <wp:posOffset>73025</wp:posOffset>
+              <wp:posOffset>147320</wp:posOffset>
             </wp:positionV>
-            <wp:extent cx="4181475" cy="7677150"/>
-            <wp:effectExtent l="0" t="0" r="9525" b="0"/>
-            <wp:wrapTight wrapText="bothSides">
-              <wp:wrapPolygon edited="0">
-                <wp:start x="0" y="0"/>
-                <wp:lineTo x="0" y="21546"/>
-                <wp:lineTo x="21551" y="21546"/>
-                <wp:lineTo x="21551" y="0"/>
-                <wp:lineTo x="0" y="0"/>
-              </wp:wrapPolygon>
-            </wp:wrapTight>
-            <wp:docPr id="2" name="Picture 2" descr="D:\Downloads\Untitled Diagram (1).png"/>
+            <wp:extent cx="4023360" cy="7609205"/>
+            <wp:effectExtent l="0" t="0" r="0" b="0"/>
+            <wp:wrapSquare wrapText="bothSides"/>
+            <wp:docPr id="4" name="Picture 4" descr="D:\Downloads\Untitled Diagram (3).png"/>
             <wp:cNvGraphicFramePr>
               <a:graphicFrameLocks xmlns:a="http://schemas.openxmlformats.org/drawingml/2006/main" noChangeAspect="1"/>
             </wp:cNvGraphicFramePr>
@@ -254,7 +244,7 @@
               <a:graphicData uri="http://schemas.openxmlformats.org/drawingml/2006/picture">
                 <pic:pic xmlns:pic="http://schemas.openxmlformats.org/drawingml/2006/picture">
                   <pic:nvPicPr>
-                    <pic:cNvPr id="0" name="Picture 2" descr="D:\Downloads\Untitled Diagram (1).png"/>
+                    <pic:cNvPr id="0" name="Picture 2" descr="D:\Downloads\Untitled Diagram (3).png"/>
                     <pic:cNvPicPr>
                       <a:picLocks noChangeAspect="1" noChangeArrowheads="1"/>
                     </pic:cNvPicPr>
@@ -275,7 +265,7 @@
                   <pic:spPr bwMode="auto">
                     <a:xfrm>
                       <a:off x="0" y="0"/>
-                      <a:ext cx="4181475" cy="7677150"/>
+                      <a:ext cx="4023360" cy="7609205"/>
                     </a:xfrm>
                     <a:prstGeom prst="rect">
                       <a:avLst/>
@@ -288,10 +278,7 @@
                 </pic:pic>
               </a:graphicData>
             </a:graphic>
-            <wp14:sizeRelH relativeFrom="page">
-              <wp14:pctWidth>0</wp14:pctWidth>
-            </wp14:sizeRelH>
-            <wp14:sizeRelV relativeFrom="page">
+            <wp14:sizeRelV relativeFrom="margin">
               <wp14:pctHeight>0</wp14:pctHeight>
             </wp14:sizeRelV>
           </wp:anchor>
@@ -402,10 +389,7 @@
       </w:r>
       <w:proofErr w:type="spellStart"/>
       <w:r>
-        <w:t>den</w:t>
-      </w:r>
-      <w:r>
-        <w:t>gan</w:t>
+        <w:t>dengan</w:t>
       </w:r>
       <w:proofErr w:type="spellEnd"/>
       <w:r>
@@ -441,7 +425,12 @@
       </w:r>
       <w:proofErr w:type="spellEnd"/>
       <w:r>
-        <w:t xml:space="preserve"> πr²dan </w:t>
+        <w:t xml:space="preserve"> </w:t>
+      </w:r>
+      <w:bookmarkStart w:id="0" w:name="_GoBack"/>
+      <w:bookmarkEnd w:id="0"/>
+      <w:r>
+        <w:t xml:space="preserve">πr²dan </w:t>
       </w:r>
       <w:proofErr w:type="spellStart"/>
       <w:r>
